--- a/resiliency/solutions/BRMS/IBM i workload migration.docx
+++ b/resiliency/solutions/BRMS/IBM i workload migration.docx
@@ -16286,18 +16286,76 @@
 </file>
 
 <file path=customXML/item2.xml><?xml version="1.0" encoding="utf-8"?>
-<ct:contentTypeSchema xmlns:ct="http://schemas.microsoft.com/office/2006/metadata/contentType" xmlns:ma="http://schemas.microsoft.com/office/2006/metadata/properties/metaAttributes" ct:_="" ma:_="" ma:contentTypeName="Document" ma:contentTypeID="0x010100627DBBC20B03C44993C29411A011EB8F" ma:contentTypeVersion="0" ma:contentTypeDescription="Create a new document." ma:contentTypeScope="" ma:versionID="c553ff695279beb50d7728c15678662c">
-  <xsd:schema xmlns:xsd="http://www.w3.org/2001/XMLSchema" xmlns:xs="http://www.w3.org/2001/XMLSchema" xmlns:p="http://schemas.microsoft.com/office/2006/metadata/properties" targetNamespace="http://schemas.microsoft.com/office/2006/metadata/properties" ma:root="true" ma:fieldsID="d413257cd9829394d17656a545d5fa4e">
+<ct:contentTypeSchema xmlns:ct="http://schemas.microsoft.com/office/2006/metadata/contentType" xmlns:ma="http://schemas.microsoft.com/office/2006/metadata/properties/metaAttributes" ct:_="" ma:_="" ma:contentTypeName="Document" ma:contentTypeID="0x010100627DBBC20B03C44993C29411A011EB8F" ma:contentTypeVersion="8" ma:contentTypeDescription="Create a new document." ma:contentTypeScope="" ma:versionID="b55d4e667fc3e99f8a718b2c9fcc1b4c">
+  <xsd:schema xmlns:xsd="http://www.w3.org/2001/XMLSchema" xmlns:xs="http://www.w3.org/2001/XMLSchema" xmlns:p="http://schemas.microsoft.com/office/2006/metadata/properties" xmlns:ns2="8ddc2cb4-fa85-4278-b5a4-80e103baf1bb" targetNamespace="http://schemas.microsoft.com/office/2006/metadata/properties" ma:root="true" ma:fieldsID="99ee010a713be1f502b8d68e534b6f01" ns2:_="">
+    <xsd:import namespace="8ddc2cb4-fa85-4278-b5a4-80e103baf1bb"/>
     <xsd:element name="properties">
       <xsd:complexType>
         <xsd:sequence>
           <xsd:element name="documentManagement">
             <xsd:complexType>
-              <xsd:all/>
+              <xsd:all>
+                <xsd:element ref="ns2:MediaServiceMetadata" minOccurs="0"/>
+                <xsd:element ref="ns2:MediaServiceFastMetadata" minOccurs="0"/>
+                <xsd:element ref="ns2:MediaServiceAutoKeyPoints" minOccurs="0"/>
+                <xsd:element ref="ns2:MediaServiceKeyPoints" minOccurs="0"/>
+                <xsd:element ref="ns2:MediaServiceAutoTags" minOccurs="0"/>
+                <xsd:element ref="ns2:MediaServiceGenerationTime" minOccurs="0"/>
+                <xsd:element ref="ns2:MediaServiceEventHashCode" minOccurs="0"/>
+                <xsd:element ref="ns2:MediaServiceOCR" minOccurs="0"/>
+              </xsd:all>
             </xsd:complexType>
           </xsd:element>
         </xsd:sequence>
       </xsd:complexType>
+    </xsd:element>
+  </xsd:schema>
+  <xsd:schema xmlns:xsd="http://www.w3.org/2001/XMLSchema" xmlns:xs="http://www.w3.org/2001/XMLSchema" xmlns:dms="http://schemas.microsoft.com/office/2006/documentManagement/types" xmlns:pc="http://schemas.microsoft.com/office/infopath/2007/PartnerControls" targetNamespace="8ddc2cb4-fa85-4278-b5a4-80e103baf1bb" elementFormDefault="qualified">
+    <xsd:import namespace="http://schemas.microsoft.com/office/2006/documentManagement/types"/>
+    <xsd:import namespace="http://schemas.microsoft.com/office/infopath/2007/PartnerControls"/>
+    <xsd:element name="MediaServiceMetadata" ma:index="8" nillable="true" ma:displayName="MediaServiceMetadata" ma:hidden="true" ma:internalName="MediaServiceMetadata" ma:readOnly="true">
+      <xsd:simpleType>
+        <xsd:restriction base="dms:Note"/>
+      </xsd:simpleType>
+    </xsd:element>
+    <xsd:element name="MediaServiceFastMetadata" ma:index="9" nillable="true" ma:displayName="MediaServiceFastMetadata" ma:hidden="true" ma:internalName="MediaServiceFastMetadata" ma:readOnly="true">
+      <xsd:simpleType>
+        <xsd:restriction base="dms:Note"/>
+      </xsd:simpleType>
+    </xsd:element>
+    <xsd:element name="MediaServiceAutoKeyPoints" ma:index="10" nillable="true" ma:displayName="MediaServiceAutoKeyPoints" ma:hidden="true" ma:internalName="MediaServiceAutoKeyPoints" ma:readOnly="true">
+      <xsd:simpleType>
+        <xsd:restriction base="dms:Note"/>
+      </xsd:simpleType>
+    </xsd:element>
+    <xsd:element name="MediaServiceKeyPoints" ma:index="11" nillable="true" ma:displayName="KeyPoints" ma:internalName="MediaServiceKeyPoints" ma:readOnly="true">
+      <xsd:simpleType>
+        <xsd:restriction base="dms:Note">
+          <xsd:maxLength value="255"/>
+        </xsd:restriction>
+      </xsd:simpleType>
+    </xsd:element>
+    <xsd:element name="MediaServiceAutoTags" ma:index="12" nillable="true" ma:displayName="Tags" ma:internalName="MediaServiceAutoTags" ma:readOnly="true">
+      <xsd:simpleType>
+        <xsd:restriction base="dms:Text"/>
+      </xsd:simpleType>
+    </xsd:element>
+    <xsd:element name="MediaServiceGenerationTime" ma:index="13" nillable="true" ma:displayName="MediaServiceGenerationTime" ma:hidden="true" ma:internalName="MediaServiceGenerationTime" ma:readOnly="true">
+      <xsd:simpleType>
+        <xsd:restriction base="dms:Text"/>
+      </xsd:simpleType>
+    </xsd:element>
+    <xsd:element name="MediaServiceEventHashCode" ma:index="14" nillable="true" ma:displayName="MediaServiceEventHashCode" ma:hidden="true" ma:internalName="MediaServiceEventHashCode" ma:readOnly="true">
+      <xsd:simpleType>
+        <xsd:restriction base="dms:Text"/>
+      </xsd:simpleType>
+    </xsd:element>
+    <xsd:element name="MediaServiceOCR" ma:index="15" nillable="true" ma:displayName="Extracted Text" ma:internalName="MediaServiceOCR" ma:readOnly="true">
+      <xsd:simpleType>
+        <xsd:restriction base="dms:Note">
+          <xsd:maxLength value="255"/>
+        </xsd:restriction>
+      </xsd:simpleType>
     </xsd:element>
   </xsd:schema>
   <xsd:schema xmlns="http://schemas.openxmlformats.org/package/2006/metadata/core-properties" xmlns:xsd="http://www.w3.org/2001/XMLSchema" xmlns:xsi="http://www.w3.org/2001/XMLSchema-instance" xmlns:dc="http://purl.org/dc/elements/1.1/" xmlns:dcterms="http://purl.org/dc/terms/" xmlns:odoc="http://schemas.microsoft.com/internal/obd" targetNamespace="http://schemas.openxmlformats.org/package/2006/metadata/core-properties" elementFormDefault="qualified" attributeFormDefault="unqualified" blockDefault="#all">
@@ -16424,7 +16482,7 @@
 </file>
 
 <file path=customXML/itemProps2.xml><?xml version="1.0" encoding="utf-8"?>
-<ds:datastoreItem xmlns:ds="http://schemas.openxmlformats.org/officeDocument/2006/customXml" ds:itemID="{E5690198-6C7F-4844-A4CF-E8CA296D6780}"/>
+<ds:datastoreItem xmlns:ds="http://schemas.openxmlformats.org/officeDocument/2006/customXml" ds:itemID="{33A7C11D-3273-4443-B29F-DE54CD1A4A8C}"/>
 </file>
 
 <file path=customXML/itemProps3.xml><?xml version="1.0" encoding="utf-8"?>
